--- a/Преддипломная практика и дипломное проектирование. ВМСиС 2015/Преддипломная практика/Отчёт по преддипломной практике.docx
+++ b/Преддипломная практика и дипломное проектирование. ВМСиС 2015/Преддипломная практика/Отчёт по преддипломной практике.docx
@@ -2467,8 +2467,6 @@
       <w:pPr>
         <w:pStyle w:val="a8"/>
       </w:pPr>
-      <w:bookmarkStart w:id="2" w:name="_GoBack"/>
-      <w:bookmarkEnd w:id="2"/>
     </w:p>
     <w:p>
       <w:pPr>
@@ -3339,8 +3337,8 @@
       <w:pPr>
         <w:pStyle w:val="af4"/>
       </w:pPr>
-      <w:bookmarkStart w:id="3" w:name="_Toc389145601"/>
-      <w:bookmarkStart w:id="4" w:name="_Toc413098289"/>
+      <w:bookmarkStart w:id="2" w:name="_Toc389145601"/>
+      <w:bookmarkStart w:id="3" w:name="_Toc413098289"/>
       <w:r>
         <w:lastRenderedPageBreak/>
         <w:t xml:space="preserve">СПИСОК </w:t>
@@ -3348,8 +3346,8 @@
       <w:r>
         <w:t>ЛИТЕРАТУРЫ</w:t>
       </w:r>
+      <w:bookmarkEnd w:id="2"/>
       <w:bookmarkEnd w:id="3"/>
-      <w:bookmarkEnd w:id="4"/>
     </w:p>
     <w:p/>
     <w:p>
@@ -3789,12 +3787,12 @@
       <w:pPr>
         <w:pStyle w:val="af4"/>
       </w:pPr>
-      <w:bookmarkStart w:id="5" w:name="_Toc413098290"/>
+      <w:bookmarkStart w:id="4" w:name="_Toc413098290"/>
       <w:r>
         <w:lastRenderedPageBreak/>
         <w:t>ПРИЛОЖЕНИЕ А</w:t>
       </w:r>
-      <w:bookmarkEnd w:id="5"/>
+      <w:bookmarkEnd w:id="4"/>
     </w:p>
     <w:p>
       <w:pPr>
@@ -3897,11 +3895,13 @@
       <w:pPr>
         <w:pStyle w:val="af4"/>
       </w:pPr>
-      <w:bookmarkStart w:id="6" w:name="_Toc413098291"/>
+      <w:bookmarkStart w:id="5" w:name="_Toc413098291"/>
       <w:r>
         <w:lastRenderedPageBreak/>
         <w:t>ПРИЛОЖЕНИЕ Б</w:t>
       </w:r>
+      <w:bookmarkStart w:id="6" w:name="_GoBack"/>
+      <w:bookmarkEnd w:id="5"/>
       <w:bookmarkEnd w:id="6"/>
     </w:p>
     <w:p>
@@ -3959,10 +3959,10 @@
             <v:path o:extrusionok="f" gradientshapeok="t" o:connecttype="rect"/>
             <o:lock v:ext="edit" aspectratio="t"/>
           </v:shapetype>
-          <v:shape id="_x0000_i1025" type="#_x0000_t75" style="width:621.75pt;height:360.75pt" o:ole="">
+          <v:shape id="_x0000_i1025" type="#_x0000_t75" style="width:622.35pt;height:361.25pt" o:ole="">
             <v:imagedata r:id="rId21" o:title=""/>
           </v:shape>
-          <o:OLEObject Type="Embed" ProgID="Visio.Drawing.15" ShapeID="_x0000_i1025" DrawAspect="Content" ObjectID="_1487361523" r:id="rId22"/>
+          <o:OLEObject Type="Embed" ProgID="Visio.Drawing.15" ShapeID="_x0000_i1025" DrawAspect="Content" ObjectID="_1549227073" r:id="rId22"/>
         </w:object>
       </w:r>
     </w:p>
@@ -4027,7 +4027,7 @@
           <w:rPr>
             <w:noProof/>
           </w:rPr>
-          <w:t>9</w:t>
+          <w:t>11</w:t>
         </w:r>
         <w:r>
           <w:fldChar w:fldCharType="end"/>
@@ -4131,7 +4131,7 @@
 
 <file path=word/numbering.xml><?xml version="1.0" encoding="utf-8"?>
 <w:numbering xmlns:wpc="http://schemas.microsoft.com/office/word/2010/wordprocessingCanvas" xmlns:mc="http://schemas.openxmlformats.org/markup-compatibility/2006" xmlns:o="urn:schemas-microsoft-com:office:office" xmlns:r="http://schemas.openxmlformats.org/officeDocument/2006/relationships" xmlns:m="http://schemas.openxmlformats.org/officeDocument/2006/math" xmlns:v="urn:schemas-microsoft-com:vml" xmlns:wp14="http://schemas.microsoft.com/office/word/2010/wordprocessingDrawing" xmlns:wp="http://schemas.openxmlformats.org/drawingml/2006/wordprocessingDrawing" xmlns:w10="urn:schemas-microsoft-com:office:word" xmlns:w="http://schemas.openxmlformats.org/wordprocessingml/2006/main" xmlns:w14="http://schemas.microsoft.com/office/word/2010/wordml" xmlns:w15="http://schemas.microsoft.com/office/word/2012/wordml" xmlns:wpg="http://schemas.microsoft.com/office/word/2010/wordprocessingGroup" xmlns:wpi="http://schemas.microsoft.com/office/word/2010/wordprocessingInk" xmlns:wne="http://schemas.microsoft.com/office/word/2006/wordml" xmlns:wps="http://schemas.microsoft.com/office/word/2010/wordprocessingShape" mc:Ignorable="w14 w15 wp14">
-  <w:abstractNum w:abstractNumId="0">
+  <w:abstractNum w:abstractNumId="0" w15:restartNumberingAfterBreak="0">
     <w:nsid w:val="0EE816CE"/>
     <w:multiLevelType w:val="multilevel"/>
     <w:tmpl w:val="2052635C"/>
@@ -4261,7 +4261,7 @@
       </w:rPr>
     </w:lvl>
   </w:abstractNum>
-  <w:abstractNum w:abstractNumId="1">
+  <w:abstractNum w:abstractNumId="1" w15:restartNumberingAfterBreak="0">
     <w:nsid w:val="11C27537"/>
     <w:multiLevelType w:val="hybridMultilevel"/>
     <w:tmpl w:val="B9602B0E"/>
@@ -4352,7 +4352,7 @@
       </w:pPr>
     </w:lvl>
   </w:abstractNum>
-  <w:abstractNum w:abstractNumId="2">
+  <w:abstractNum w:abstractNumId="2" w15:restartNumberingAfterBreak="0">
     <w:nsid w:val="2DBD5ABE"/>
     <w:multiLevelType w:val="hybridMultilevel"/>
     <w:tmpl w:val="1B70EEAA"/>
@@ -4442,7 +4442,7 @@
       </w:pPr>
     </w:lvl>
   </w:abstractNum>
-  <w:abstractNum w:abstractNumId="3">
+  <w:abstractNum w:abstractNumId="3" w15:restartNumberingAfterBreak="0">
     <w:nsid w:val="2F7901E9"/>
     <w:multiLevelType w:val="multilevel"/>
     <w:tmpl w:val="025E41AA"/>
@@ -4628,7 +4628,7 @@
       </w:rPr>
     </w:lvl>
   </w:abstractNum>
-  <w:abstractNum w:abstractNumId="4">
+  <w:abstractNum w:abstractNumId="4" w15:restartNumberingAfterBreak="0">
     <w:nsid w:val="3D105C9A"/>
     <w:multiLevelType w:val="hybridMultilevel"/>
     <w:tmpl w:val="FD0A046E"/>
@@ -4742,7 +4742,7 @@
       </w:rPr>
     </w:lvl>
   </w:abstractNum>
-  <w:abstractNum w:abstractNumId="5">
+  <w:abstractNum w:abstractNumId="5" w15:restartNumberingAfterBreak="0">
     <w:nsid w:val="73ED1D09"/>
     <w:multiLevelType w:val="hybridMultilevel"/>
     <w:tmpl w:val="F97C9730"/>
@@ -6524,7 +6524,7 @@
 </file>
 
 <file path=customXml/itemProps1.xml><?xml version="1.0" encoding="utf-8"?>
-<ds:datastoreItem xmlns:ds="http://schemas.openxmlformats.org/officeDocument/2006/customXml" ds:itemID="{0E34082F-28AF-4217-9B0F-71BF3FB369DD}">
+<ds:datastoreItem xmlns:ds="http://schemas.openxmlformats.org/officeDocument/2006/customXml" ds:itemID="{31BA847B-681B-4DCA-8CD2-F0DA932EA82A}">
   <ds:schemaRefs>
     <ds:schemaRef ds:uri="http://schemas.openxmlformats.org/officeDocument/2006/bibliography"/>
   </ds:schemaRefs>
